--- a/Документация/3 Task/Программа и методика испытаний.docx
+++ b/Документация/3 Task/Программа и методика испытаний.docx
@@ -258,8 +258,19 @@
           <w:vertAlign w:val="superscript"/>
           <w:lang w:eastAsia="ru-RU"/>
         </w:rPr>
-        <w:t xml:space="preserve">(должность,   </w:t>
-      </w:r>
+        <w:t>(</w:t>
+      </w:r>
+      <w:proofErr w:type="gramStart"/>
+      <w:r>
+        <w:rPr>
+          <w:i/>
+          <w:sz w:val="24"/>
+          <w:vertAlign w:val="superscript"/>
+          <w:lang w:eastAsia="ru-RU"/>
+        </w:rPr>
+        <w:t xml:space="preserve">должность,   </w:t>
+      </w:r>
+      <w:proofErr w:type="gramEnd"/>
       <w:r>
         <w:rPr>
           <w:i/>
@@ -385,6 +396,7 @@
         </w:rPr>
         <w:t>Дата</w:t>
       </w:r>
+      <w:proofErr w:type="gramStart"/>
       <w:r>
         <w:rPr>
           <w:sz w:val="24"/>
@@ -397,7 +409,15 @@
           <w:sz w:val="24"/>
           <w:lang w:eastAsia="ru-RU"/>
         </w:rPr>
-        <w:t xml:space="preserve"> « _</w:t>
+        <w:t xml:space="preserve"> «</w:t>
+      </w:r>
+      <w:proofErr w:type="gramEnd"/>
+      <w:r>
+        <w:rPr>
+          <w:sz w:val="24"/>
+          <w:lang w:eastAsia="ru-RU"/>
+        </w:rPr>
+        <w:t xml:space="preserve"> _</w:t>
       </w:r>
       <w:r>
         <w:rPr>
@@ -1294,7 +1314,7 @@
             </w:rPr>
             <w:fldChar w:fldCharType="separate"/>
           </w:r>
-          <w:hyperlink w:anchor="_Toc213945341" w:history="1">
+          <w:hyperlink w:anchor="_Toc214645399" w:history="1">
             <w:r>
               <w:rPr>
                 <w:rStyle w:val="a4"/>
@@ -1340,7 +1360,7 @@
                 <w:noProof/>
                 <w:webHidden/>
               </w:rPr>
-              <w:instrText xml:space="preserve"> PAGEREF _Toc213945341 \h </w:instrText>
+              <w:instrText xml:space="preserve"> PAGEREF _Toc214645399 \h </w:instrText>
             </w:r>
             <w:r>
               <w:rPr>
@@ -1386,7 +1406,7 @@
               <w:lang w:eastAsia="ru-RU"/>
             </w:rPr>
           </w:pPr>
-          <w:hyperlink w:anchor="_Toc213945342" w:history="1">
+          <w:hyperlink w:anchor="_Toc214645400" w:history="1">
             <w:r>
               <w:rPr>
                 <w:rStyle w:val="a4"/>
@@ -1432,7 +1452,7 @@
                 <w:noProof/>
                 <w:webHidden/>
               </w:rPr>
-              <w:instrText xml:space="preserve"> PAGEREF _Toc213945342 \h </w:instrText>
+              <w:instrText xml:space="preserve"> PAGEREF _Toc214645400 \h </w:instrText>
             </w:r>
             <w:r>
               <w:rPr>
@@ -1478,7 +1498,7 @@
               <w:lang w:eastAsia="ru-RU"/>
             </w:rPr>
           </w:pPr>
-          <w:hyperlink w:anchor="_Toc213945343" w:history="1">
+          <w:hyperlink w:anchor="_Toc214645401" w:history="1">
             <w:r>
               <w:rPr>
                 <w:rStyle w:val="a4"/>
@@ -1524,7 +1544,7 @@
                 <w:noProof/>
                 <w:webHidden/>
               </w:rPr>
-              <w:instrText xml:space="preserve"> PAGEREF _Toc213945343 \h </w:instrText>
+              <w:instrText xml:space="preserve"> PAGEREF _Toc214645401 \h </w:instrText>
             </w:r>
             <w:r>
               <w:rPr>
@@ -1570,7 +1590,7 @@
               <w:lang w:eastAsia="ru-RU"/>
             </w:rPr>
           </w:pPr>
-          <w:hyperlink w:anchor="_Toc213945344" w:history="1">
+          <w:hyperlink w:anchor="_Toc214645402" w:history="1">
             <w:r>
               <w:rPr>
                 <w:rStyle w:val="a4"/>
@@ -1632,7 +1652,7 @@
                 <w:noProof/>
                 <w:webHidden/>
               </w:rPr>
-              <w:instrText xml:space="preserve"> PAGEREF _Toc213945344 \h </w:instrText>
+              <w:instrText xml:space="preserve"> PAGEREF _Toc214645402 \h </w:instrText>
             </w:r>
             <w:r>
               <w:rPr>
@@ -1678,7 +1698,7 @@
               <w:lang w:eastAsia="ru-RU"/>
             </w:rPr>
           </w:pPr>
-          <w:hyperlink w:anchor="_Toc213945345" w:history="1">
+          <w:hyperlink w:anchor="_Toc214645403" w:history="1">
             <w:r>
               <w:rPr>
                 <w:rStyle w:val="a4"/>
@@ -1724,7 +1744,7 @@
                 <w:noProof/>
                 <w:webHidden/>
               </w:rPr>
-              <w:instrText xml:space="preserve"> PAGEREF _Toc213945345 \h </w:instrText>
+              <w:instrText xml:space="preserve"> PAGEREF _Toc214645403 \h </w:instrText>
             </w:r>
             <w:r>
               <w:rPr>
@@ -1770,7 +1790,7 @@
               <w:lang w:eastAsia="ru-RU"/>
             </w:rPr>
           </w:pPr>
-          <w:hyperlink w:anchor="_Toc213945346" w:history="1">
+          <w:hyperlink w:anchor="_Toc214645404" w:history="1">
             <w:r>
               <w:rPr>
                 <w:rStyle w:val="a4"/>
@@ -1816,7 +1836,7 @@
                 <w:noProof/>
                 <w:webHidden/>
               </w:rPr>
-              <w:instrText xml:space="preserve"> PAGEREF _Toc213945346 \h </w:instrText>
+              <w:instrText xml:space="preserve"> PAGEREF _Toc214645404 \h </w:instrText>
             </w:r>
             <w:r>
               <w:rPr>
@@ -1862,7 +1882,7 @@
               <w:lang w:eastAsia="ru-RU"/>
             </w:rPr>
           </w:pPr>
-          <w:hyperlink w:anchor="_Toc213945347" w:history="1">
+          <w:hyperlink w:anchor="_Toc214645405" w:history="1">
             <w:r>
               <w:rPr>
                 <w:rStyle w:val="a4"/>
@@ -1908,7 +1928,7 @@
                 <w:noProof/>
                 <w:webHidden/>
               </w:rPr>
-              <w:instrText xml:space="preserve"> PAGEREF _Toc213945347 \h </w:instrText>
+              <w:instrText xml:space="preserve"> PAGEREF _Toc214645405 \h </w:instrText>
             </w:r>
             <w:r>
               <w:rPr>
@@ -1954,7 +1974,7 @@
               <w:lang w:eastAsia="ru-RU"/>
             </w:rPr>
           </w:pPr>
-          <w:hyperlink w:anchor="_Toc213945348" w:history="1">
+          <w:hyperlink w:anchor="_Toc214645406" w:history="1">
             <w:r>
               <w:rPr>
                 <w:rStyle w:val="a4"/>
@@ -2000,7 +2020,7 @@
                 <w:noProof/>
                 <w:webHidden/>
               </w:rPr>
-              <w:instrText xml:space="preserve"> PAGEREF _Toc213945348 \h </w:instrText>
+              <w:instrText xml:space="preserve"> PAGEREF _Toc214645406 \h </w:instrText>
             </w:r>
             <w:r>
               <w:rPr>
@@ -2046,7 +2066,7 @@
               <w:lang w:eastAsia="ru-RU"/>
             </w:rPr>
           </w:pPr>
-          <w:hyperlink w:anchor="_Toc213945349" w:history="1">
+          <w:hyperlink w:anchor="_Toc214645407" w:history="1">
             <w:r>
               <w:rPr>
                 <w:rStyle w:val="a4"/>
@@ -2092,7 +2112,7 @@
                 <w:noProof/>
                 <w:webHidden/>
               </w:rPr>
-              <w:instrText xml:space="preserve"> PAGEREF _Toc213945349 \h </w:instrText>
+              <w:instrText xml:space="preserve"> PAGEREF _Toc214645407 \h </w:instrText>
             </w:r>
             <w:r>
               <w:rPr>
@@ -2138,7 +2158,7 @@
               <w:lang w:eastAsia="ru-RU"/>
             </w:rPr>
           </w:pPr>
-          <w:hyperlink w:anchor="_Toc213945350" w:history="1">
+          <w:hyperlink w:anchor="_Toc214645408" w:history="1">
             <w:r>
               <w:rPr>
                 <w:rStyle w:val="a4"/>
@@ -2184,7 +2204,7 @@
                 <w:noProof/>
                 <w:webHidden/>
               </w:rPr>
-              <w:instrText xml:space="preserve"> PAGEREF _Toc213945350 \h </w:instrText>
+              <w:instrText xml:space="preserve"> PAGEREF _Toc214645408 \h </w:instrText>
             </w:r>
             <w:r>
               <w:rPr>
@@ -2230,7 +2250,7 @@
               <w:lang w:eastAsia="ru-RU"/>
             </w:rPr>
           </w:pPr>
-          <w:hyperlink w:anchor="_Toc213945351" w:history="1">
+          <w:hyperlink w:anchor="_Toc214645409" w:history="1">
             <w:r>
               <w:rPr>
                 <w:rStyle w:val="a4"/>
@@ -2276,7 +2296,7 @@
                 <w:noProof/>
                 <w:webHidden/>
               </w:rPr>
-              <w:instrText xml:space="preserve"> PAGEREF _Toc213945351 \h </w:instrText>
+              <w:instrText xml:space="preserve"> PAGEREF _Toc214645409 \h </w:instrText>
             </w:r>
             <w:r>
               <w:rPr>
@@ -2322,7 +2342,7 @@
               <w:lang w:eastAsia="ru-RU"/>
             </w:rPr>
           </w:pPr>
-          <w:hyperlink w:anchor="_Toc213945352" w:history="1">
+          <w:hyperlink w:anchor="_Toc214645410" w:history="1">
             <w:r>
               <w:rPr>
                 <w:rStyle w:val="a4"/>
@@ -2368,7 +2388,7 @@
                 <w:noProof/>
                 <w:webHidden/>
               </w:rPr>
-              <w:instrText xml:space="preserve"> PAGEREF _Toc213945352 \h </w:instrText>
+              <w:instrText xml:space="preserve"> PAGEREF _Toc214645410 \h </w:instrText>
             </w:r>
             <w:r>
               <w:rPr>
@@ -2414,7 +2434,7 @@
               <w:lang w:eastAsia="ru-RU"/>
             </w:rPr>
           </w:pPr>
-          <w:hyperlink w:anchor="_Toc213945353" w:history="1">
+          <w:hyperlink w:anchor="_Toc214645411" w:history="1">
             <w:r>
               <w:rPr>
                 <w:rStyle w:val="a4"/>
@@ -2460,7 +2480,7 @@
                 <w:noProof/>
                 <w:webHidden/>
               </w:rPr>
-              <w:instrText xml:space="preserve"> PAGEREF _Toc213945353 \h </w:instrText>
+              <w:instrText xml:space="preserve"> PAGEREF _Toc214645411 \h </w:instrText>
             </w:r>
             <w:r>
               <w:rPr>
@@ -2506,7 +2526,7 @@
               <w:lang w:eastAsia="ru-RU"/>
             </w:rPr>
           </w:pPr>
-          <w:hyperlink w:anchor="_Toc213945354" w:history="1">
+          <w:hyperlink w:anchor="_Toc214645412" w:history="1">
             <w:r>
               <w:rPr>
                 <w:rStyle w:val="a4"/>
@@ -2552,7 +2572,7 @@
                 <w:noProof/>
                 <w:webHidden/>
               </w:rPr>
-              <w:instrText xml:space="preserve"> PAGEREF _Toc213945354 \h </w:instrText>
+              <w:instrText xml:space="preserve"> PAGEREF _Toc214645412 \h </w:instrText>
             </w:r>
             <w:r>
               <w:rPr>
@@ -2598,7 +2618,7 @@
               <w:lang w:eastAsia="ru-RU"/>
             </w:rPr>
           </w:pPr>
-          <w:hyperlink w:anchor="_Toc213945355" w:history="1">
+          <w:hyperlink w:anchor="_Toc214645413" w:history="1">
             <w:r>
               <w:rPr>
                 <w:rStyle w:val="a4"/>
@@ -2644,7 +2664,7 @@
                 <w:noProof/>
                 <w:webHidden/>
               </w:rPr>
-              <w:instrText xml:space="preserve"> PAGEREF _Toc213945355 \h </w:instrText>
+              <w:instrText xml:space="preserve"> PAGEREF _Toc214645413 \h </w:instrText>
             </w:r>
             <w:r>
               <w:rPr>
@@ -2690,7 +2710,7 @@
               <w:lang w:eastAsia="ru-RU"/>
             </w:rPr>
           </w:pPr>
-          <w:hyperlink w:anchor="_Toc213945356" w:history="1">
+          <w:hyperlink w:anchor="_Toc214645414" w:history="1">
             <w:r>
               <w:rPr>
                 <w:rStyle w:val="a4"/>
@@ -2736,7 +2756,7 @@
                 <w:noProof/>
                 <w:webHidden/>
               </w:rPr>
-              <w:instrText xml:space="preserve"> PAGEREF _Toc213945356 \h </w:instrText>
+              <w:instrText xml:space="preserve"> PAGEREF _Toc214645414 \h </w:instrText>
             </w:r>
             <w:r>
               <w:rPr>
@@ -2782,7 +2802,7 @@
               <w:lang w:eastAsia="ru-RU"/>
             </w:rPr>
           </w:pPr>
-          <w:hyperlink w:anchor="_Toc213945357" w:history="1">
+          <w:hyperlink w:anchor="_Toc214645415" w:history="1">
             <w:r>
               <w:rPr>
                 <w:rStyle w:val="a4"/>
@@ -2828,7 +2848,7 @@
                 <w:noProof/>
                 <w:webHidden/>
               </w:rPr>
-              <w:instrText xml:space="preserve"> PAGEREF _Toc213945357 \h </w:instrText>
+              <w:instrText xml:space="preserve"> PAGEREF _Toc214645415 \h </w:instrText>
             </w:r>
             <w:r>
               <w:rPr>
@@ -2874,7 +2894,7 @@
               <w:lang w:eastAsia="ru-RU"/>
             </w:rPr>
           </w:pPr>
-          <w:hyperlink w:anchor="_Toc213945358" w:history="1">
+          <w:hyperlink w:anchor="_Toc214645416" w:history="1">
             <w:r>
               <w:rPr>
                 <w:rStyle w:val="a4"/>
@@ -2920,7 +2940,7 @@
                 <w:noProof/>
                 <w:webHidden/>
               </w:rPr>
-              <w:instrText xml:space="preserve"> PAGEREF _Toc213945358 \h </w:instrText>
+              <w:instrText xml:space="preserve"> PAGEREF _Toc214645416 \h </w:instrText>
             </w:r>
             <w:r>
               <w:rPr>
@@ -2965,7 +2985,7 @@
               <w:lang w:eastAsia="ru-RU"/>
             </w:rPr>
           </w:pPr>
-          <w:hyperlink w:anchor="_Toc213945359" w:history="1">
+          <w:hyperlink w:anchor="_Toc214645417" w:history="1">
             <w:r>
               <w:rPr>
                 <w:rStyle w:val="a4"/>
@@ -2993,7 +3013,7 @@
                 <w:noProof/>
                 <w:webHidden/>
               </w:rPr>
-              <w:instrText xml:space="preserve"> PAGEREF _Toc213945359 \h </w:instrText>
+              <w:instrText xml:space="preserve"> PAGEREF _Toc214645417 \h </w:instrText>
             </w:r>
             <w:r>
               <w:rPr>
@@ -3100,7 +3120,7 @@
       <w:bookmarkStart w:id="0" w:name="__RefHeading___Toc215834444"/>
       <w:bookmarkStart w:id="1" w:name="_Объект_испытаний"/>
       <w:bookmarkStart w:id="2" w:name="_Toc135483136"/>
-      <w:bookmarkStart w:id="3" w:name="_Toc213945341"/>
+      <w:bookmarkStart w:id="3" w:name="_Toc214645399"/>
       <w:bookmarkEnd w:id="0"/>
       <w:bookmarkEnd w:id="1"/>
       <w:r>
@@ -3134,7 +3154,7 @@
       </w:pPr>
       <w:bookmarkStart w:id="4" w:name="__RefHeading___Toc215834445"/>
       <w:bookmarkStart w:id="5" w:name="_Toc135483137"/>
-      <w:bookmarkStart w:id="6" w:name="_Toc213945342"/>
+      <w:bookmarkStart w:id="6" w:name="_Toc214645400"/>
       <w:bookmarkEnd w:id="4"/>
       <w:r>
         <w:rPr>
@@ -3221,7 +3241,7 @@
           <w:szCs w:val="24"/>
         </w:rPr>
       </w:pPr>
-      <w:bookmarkStart w:id="7" w:name="_Toc213945343"/>
+      <w:bookmarkStart w:id="7" w:name="_Toc214645401"/>
       <w:r>
         <w:rPr>
           <w:rFonts w:ascii="Times New Roman" w:hAnsi="Times New Roman" w:cs="Times New Roman"/>
@@ -3376,7 +3396,7 @@
       </w:pPr>
       <w:bookmarkStart w:id="8" w:name="__RefHeading___Toc215834448"/>
       <w:bookmarkStart w:id="9" w:name="_Toc135483140"/>
-      <w:bookmarkStart w:id="10" w:name="_Toc213945344"/>
+      <w:bookmarkStart w:id="10" w:name="_Toc214645402"/>
       <w:bookmarkEnd w:id="8"/>
       <w:r>
         <w:rPr>
@@ -3504,7 +3524,7 @@
       </w:pPr>
       <w:bookmarkStart w:id="11" w:name="__RefHeading___Toc215834449"/>
       <w:bookmarkStart w:id="12" w:name="_Toc135483141"/>
-      <w:bookmarkStart w:id="13" w:name="_Toc213945345"/>
+      <w:bookmarkStart w:id="13" w:name="_Toc214645403"/>
       <w:bookmarkEnd w:id="11"/>
       <w:r>
         <w:rPr>
@@ -3538,7 +3558,7 @@
       </w:pPr>
       <w:bookmarkStart w:id="14" w:name="__RefHeading___Toc215834450"/>
       <w:bookmarkStart w:id="15" w:name="_Toc135483142"/>
-      <w:bookmarkStart w:id="16" w:name="_Toc213945346"/>
+      <w:bookmarkStart w:id="16" w:name="_Toc214645404"/>
       <w:bookmarkEnd w:id="14"/>
       <w:r>
         <w:rPr>
@@ -3715,7 +3735,7 @@
       </w:pPr>
       <w:bookmarkStart w:id="17" w:name="__RefHeading___Toc215834451"/>
       <w:bookmarkStart w:id="18" w:name="_Toc135483143"/>
-      <w:bookmarkStart w:id="19" w:name="_Toc213945347"/>
+      <w:bookmarkStart w:id="19" w:name="_Toc214645405"/>
       <w:bookmarkEnd w:id="17"/>
       <w:r>
         <w:rPr>
@@ -3819,7 +3839,7 @@
       </w:pPr>
       <w:bookmarkStart w:id="20" w:name="__RefHeading___Toc215834452"/>
       <w:bookmarkStart w:id="21" w:name="_Toc135483144"/>
-      <w:bookmarkStart w:id="22" w:name="_Toc213945348"/>
+      <w:bookmarkStart w:id="22" w:name="_Toc214645406"/>
       <w:bookmarkEnd w:id="20"/>
       <w:r>
         <w:rPr>
@@ -4038,7 +4058,7 @@
       </w:pPr>
       <w:bookmarkStart w:id="23" w:name="__RefHeading___Toc215834453"/>
       <w:bookmarkStart w:id="24" w:name="_Toc135483145"/>
-      <w:bookmarkStart w:id="25" w:name="_Toc213945349"/>
+      <w:bookmarkStart w:id="25" w:name="_Toc214645407"/>
       <w:bookmarkEnd w:id="23"/>
       <w:r>
         <w:rPr>
@@ -4191,7 +4211,7 @@
       </w:pPr>
       <w:bookmarkStart w:id="26" w:name="__RefHeading___Toc215834454"/>
       <w:bookmarkStart w:id="27" w:name="_Toc135483146"/>
-      <w:bookmarkStart w:id="28" w:name="_Toc213945350"/>
+      <w:bookmarkStart w:id="28" w:name="_Toc214645408"/>
       <w:bookmarkEnd w:id="26"/>
       <w:r>
         <w:rPr>
@@ -4225,7 +4245,7 @@
       </w:pPr>
       <w:bookmarkStart w:id="29" w:name="__RefHeading___Toc215834455"/>
       <w:bookmarkStart w:id="30" w:name="_Toc135483147"/>
-      <w:bookmarkStart w:id="31" w:name="_Toc213945351"/>
+      <w:bookmarkStart w:id="31" w:name="_Toc214645409"/>
       <w:bookmarkEnd w:id="29"/>
       <w:r>
         <w:rPr>
@@ -4485,7 +4505,7 @@
           <w:szCs w:val="24"/>
         </w:rPr>
       </w:pPr>
-      <w:bookmarkStart w:id="33" w:name="_Toc213945352"/>
+      <w:bookmarkStart w:id="33" w:name="_Toc214645410"/>
       <w:r>
         <w:rPr>
           <w:rFonts w:ascii="Times New Roman" w:hAnsi="Times New Roman" w:cs="Times New Roman"/>
@@ -4824,7 +4844,7 @@
           <w:szCs w:val="24"/>
         </w:rPr>
       </w:pPr>
-      <w:bookmarkStart w:id="34" w:name="_Toc213945353"/>
+      <w:bookmarkStart w:id="34" w:name="_Toc214645411"/>
       <w:r>
         <w:rPr>
           <w:rFonts w:ascii="Times New Roman" w:hAnsi="Times New Roman" w:cs="Times New Roman"/>
@@ -5021,7 +5041,7 @@
           <w:szCs w:val="24"/>
         </w:rPr>
       </w:pPr>
-      <w:bookmarkStart w:id="35" w:name="_Toc213945354"/>
+      <w:bookmarkStart w:id="35" w:name="_Toc214645412"/>
       <w:r>
         <w:rPr>
           <w:rFonts w:ascii="Times New Roman" w:hAnsi="Times New Roman" w:cs="Times New Roman"/>
@@ -5107,7 +5127,7 @@
       </w:pPr>
       <w:bookmarkStart w:id="36" w:name="__RefHeading___Toc215834464"/>
       <w:bookmarkStart w:id="37" w:name="_Toc135483151"/>
-      <w:bookmarkStart w:id="38" w:name="_Toc213945355"/>
+      <w:bookmarkStart w:id="38" w:name="_Toc214645413"/>
       <w:bookmarkEnd w:id="36"/>
       <w:r>
         <w:rPr>
@@ -5290,7 +5310,7 @@
       </w:pPr>
       <w:bookmarkStart w:id="39" w:name="__RefHeading___Toc215834465"/>
       <w:bookmarkStart w:id="40" w:name="_Toc135483152"/>
-      <w:bookmarkStart w:id="41" w:name="_Toc213945356"/>
+      <w:bookmarkStart w:id="41" w:name="_Toc214645414"/>
       <w:bookmarkEnd w:id="39"/>
       <w:r>
         <w:rPr>
@@ -5575,7 +5595,7 @@
       </w:pPr>
       <w:bookmarkStart w:id="42" w:name="__RefHeading___Toc215834466"/>
       <w:bookmarkStart w:id="43" w:name="_Toc135483153"/>
-      <w:bookmarkStart w:id="44" w:name="_Toc213945357"/>
+      <w:bookmarkStart w:id="44" w:name="_Toc214645415"/>
       <w:bookmarkEnd w:id="42"/>
       <w:r>
         <w:rPr>
@@ -5653,7 +5673,7 @@
       </w:pPr>
       <w:bookmarkStart w:id="45" w:name="__RefHeading___Toc215834467"/>
       <w:bookmarkStart w:id="46" w:name="_Toc135483154"/>
-      <w:bookmarkStart w:id="47" w:name="_Toc213945358"/>
+      <w:bookmarkStart w:id="47" w:name="_Toc214645416"/>
       <w:bookmarkEnd w:id="45"/>
       <w:r>
         <w:rPr>
@@ -5951,7 +5971,7 @@
           <w:szCs w:val="24"/>
         </w:rPr>
       </w:pPr>
-      <w:bookmarkStart w:id="48" w:name="_Toc213945359"/>
+      <w:bookmarkStart w:id="48" w:name="_Toc214645417"/>
       <w:r>
         <w:rPr>
           <w:rFonts w:ascii="Times New Roman" w:hAnsi="Times New Roman" w:cs="Times New Roman"/>
@@ -8135,11 +8155,19 @@
                 <w:sz w:val="24"/>
               </w:rPr>
             </w:pPr>
-            <w:r>
-              <w:rPr>
-                <w:sz w:val="24"/>
-              </w:rPr>
-              <w:t>«       »                       20</w:t>
+            <w:proofErr w:type="gramStart"/>
+            <w:r>
+              <w:rPr>
+                <w:sz w:val="24"/>
+              </w:rPr>
+              <w:t xml:space="preserve">«  </w:t>
+            </w:r>
+            <w:proofErr w:type="gramEnd"/>
+            <w:r>
+              <w:rPr>
+                <w:sz w:val="24"/>
+              </w:rPr>
+              <w:t xml:space="preserve">     »                       20</w:t>
             </w:r>
             <w:r>
               <w:rPr>
